--- a/docs/tabellen structuren.docx
+++ b/docs/tabellen structuren.docx
@@ -2289,7 +2289,7 @@
           <w:sz w:val="18"/>
           <w:szCs w:val="18"/>
         </w:rPr>
-        <w:t>Voertuig</w:t>
+        <w:t>VoertuigInstructeur</w:t>
       </w:r>
       <w:r>
         <w:rPr>
@@ -2297,7 +2297,7 @@
           <w:sz w:val="18"/>
           <w:szCs w:val="18"/>
         </w:rPr>
-        <w:t>Instructeur</w:t>
+        <w:t>s</w:t>
       </w:r>
       <w:proofErr w:type="spellEnd"/>
       <w:r>
@@ -2697,15 +2697,7 @@
                 <w:sz w:val="18"/>
                 <w:szCs w:val="18"/>
               </w:rPr>
-              <w:t>Instructeur</w:t>
-            </w:r>
-            <w:r>
-              <w:rPr>
-                <w:rFonts w:ascii="Arial" w:hAnsi="Arial" w:cs="Arial"/>
-                <w:sz w:val="18"/>
-                <w:szCs w:val="18"/>
-              </w:rPr>
-              <w:t>Id</w:t>
+              <w:t>InstructeurId</w:t>
             </w:r>
             <w:proofErr w:type="spellEnd"/>
           </w:p>
@@ -3407,6 +3399,14 @@
           <w:szCs w:val="18"/>
         </w:rPr>
         <w:t>Instructeur</w:t>
+      </w:r>
+      <w:r>
+        <w:rPr>
+          <w:rFonts w:ascii="Arial" w:hAnsi="Arial" w:cs="Arial"/>
+          <w:sz w:val="18"/>
+          <w:szCs w:val="18"/>
+        </w:rPr>
+        <w:t>s</w:t>
       </w:r>
       <w:proofErr w:type="spellEnd"/>
       <w:r>
